--- a/2 курс/СУРПО/Лаб2/Лабораторная работа2 .docx
+++ b/2 курс/СУРПО/Лаб2/Лабораторная работа2 .docx
@@ -375,7 +375,23 @@
           <w:sz w:val="36"/>
           <w:szCs w:val="36"/>
         </w:rPr>
-        <w:t xml:space="preserve"> № </w:t>
+        <w:t xml:space="preserve"> №</w:t>
+      </w:r>
+      <w:r>
+        <w:rPr>
+          <w:b/>
+          <w:sz w:val="36"/>
+          <w:szCs w:val="36"/>
+        </w:rPr>
+        <w:t>2</w:t>
+      </w:r>
+      <w:r>
+        <w:rPr>
+          <w:b/>
+          <w:sz w:val="36"/>
+          <w:szCs w:val="36"/>
+        </w:rPr>
+        <w:t xml:space="preserve"> </w:t>
       </w:r>
     </w:p>
     <w:p>
@@ -447,7 +463,7 @@
           <w:sz w:val="32"/>
           <w:u w:val="single"/>
         </w:rPr>
-        <w:t>тема</w:t>
+        <w:t>Ветвление</w:t>
       </w:r>
     </w:p>
     <w:p>
@@ -765,7 +781,15 @@
           <w:szCs w:val="28"/>
           <w:u w:val="single"/>
         </w:rPr>
-        <w:t>5.10.2023</w:t>
+        <w:t>6</w:t>
+      </w:r>
+      <w:r>
+        <w:rPr>
+          <w:sz w:val="28"/>
+          <w:szCs w:val="28"/>
+          <w:u w:val="single"/>
+        </w:rPr>
+        <w:t>.10.2023</w:t>
       </w:r>
       <w:r>
         <w:rPr>
@@ -1403,6 +1427,33 @@
         </w:rPr>
         <w:t>Цель</w:t>
       </w:r>
+      <w:r>
+        <w:rPr>
+          <w:rFonts w:ascii="Arial" w:eastAsia="Courier New" w:hAnsi="Arial" w:cs="Arial"/>
+          <w:sz w:val="28"/>
+          <w:szCs w:val="28"/>
+        </w:rPr>
+        <w:t xml:space="preserve">: Понимание и применение концепции ветвления в </w:t>
+      </w:r>
+      <w:proofErr w:type="spellStart"/>
+      <w:r>
+        <w:rPr>
+          <w:rFonts w:ascii="Arial" w:eastAsia="Courier New" w:hAnsi="Arial" w:cs="Arial"/>
+          <w:sz w:val="28"/>
+          <w:szCs w:val="28"/>
+          <w:lang w:val="en-US"/>
+        </w:rPr>
+        <w:t>Git</w:t>
+      </w:r>
+      <w:proofErr w:type="spellEnd"/>
+      <w:r>
+        <w:rPr>
+          <w:rFonts w:ascii="Arial" w:eastAsia="Courier New" w:hAnsi="Arial" w:cs="Arial"/>
+          <w:sz w:val="28"/>
+          <w:szCs w:val="28"/>
+        </w:rPr>
+        <w:t>.</w:t>
+      </w:r>
     </w:p>
     <w:p>
       <w:pPr>
@@ -1434,6 +1485,14 @@
         </w:rPr>
         <w:t xml:space="preserve">Задания: </w:t>
       </w:r>
+      <w:r>
+        <w:rPr>
+          <w:rFonts w:ascii="Arial" w:eastAsia="Courier New" w:hAnsi="Arial" w:cs="Arial"/>
+          <w:sz w:val="28"/>
+          <w:szCs w:val="28"/>
+        </w:rPr>
+        <w:t>Создайте несколько веток, переключайтесь между ними, делайте параллельные изменения для наблюдения разветвления.</w:t>
+      </w:r>
     </w:p>
     <w:p>
       <w:pPr>
@@ -1445,27 +1504,50 @@
           <w:szCs w:val="28"/>
         </w:rPr>
       </w:pPr>
-      <w:bookmarkStart w:id="0" w:name="_GoBack"/>
-      <w:bookmarkEnd w:id="0"/>
     </w:p>
     <w:p>
       <w:pPr>
         <w:spacing w:line="360" w:lineRule="auto"/>
         <w:rPr>
+          <w:rFonts w:ascii="Arial" w:eastAsia="Courier New" w:hAnsi="Arial" w:cs="Arial"/>
+          <w:sz w:val="28"/>
+          <w:szCs w:val="28"/>
+        </w:rPr>
+      </w:pPr>
+      <w:r>
+        <w:rPr>
           <w:rFonts w:ascii="Courier New" w:eastAsia="Courier New" w:hAnsi="Courier New" w:cs="Courier New"/>
           <w:b/>
           <w:sz w:val="28"/>
           <w:szCs w:val="28"/>
         </w:rPr>
-      </w:pPr>
-      <w:r>
-        <w:rPr>
-          <w:rFonts w:ascii="Courier New" w:eastAsia="Courier New" w:hAnsi="Courier New" w:cs="Courier New"/>
-          <w:b/>
-          <w:sz w:val="28"/>
-          <w:szCs w:val="28"/>
-        </w:rPr>
         <w:t xml:space="preserve">Рекомендации: </w:t>
+      </w:r>
+      <w:r>
+        <w:rPr>
+          <w:rFonts w:ascii="Arial" w:eastAsia="Courier New" w:hAnsi="Arial" w:cs="Arial"/>
+          <w:sz w:val="28"/>
+          <w:szCs w:val="28"/>
+        </w:rPr>
+        <w:t xml:space="preserve">После создания веток, проверьте историю </w:t>
+      </w:r>
+      <w:proofErr w:type="spellStart"/>
+      <w:r>
+        <w:rPr>
+          <w:rFonts w:ascii="Arial" w:eastAsia="Courier New" w:hAnsi="Arial" w:cs="Arial"/>
+          <w:sz w:val="28"/>
+          <w:szCs w:val="28"/>
+        </w:rPr>
+        <w:t>коммитов</w:t>
+      </w:r>
+      <w:proofErr w:type="spellEnd"/>
+      <w:r>
+        <w:rPr>
+          <w:rFonts w:ascii="Arial" w:eastAsia="Courier New" w:hAnsi="Arial" w:cs="Arial"/>
+          <w:sz w:val="28"/>
+          <w:szCs w:val="28"/>
+        </w:rPr>
+        <w:t>, чтобы увидеть различия</w:t>
       </w:r>
     </w:p>
     <w:p>
@@ -1501,7 +1583,727 @@
         <w:t>Выполнение</w:t>
       </w:r>
     </w:p>
-    <w:p/>
+    <w:p>
+      <w:pPr>
+        <w:rPr>
+          <w:rFonts w:ascii="Arial" w:eastAsia="Courier New" w:hAnsi="Arial" w:cs="Arial"/>
+          <w:sz w:val="28"/>
+          <w:szCs w:val="28"/>
+        </w:rPr>
+      </w:pPr>
+      <w:r>
+        <w:rPr>
+          <w:rFonts w:ascii="Arial" w:eastAsia="Courier New" w:hAnsi="Arial" w:cs="Arial"/>
+          <w:sz w:val="28"/>
+          <w:szCs w:val="28"/>
+        </w:rPr>
+        <w:t>1.</w:t>
+      </w:r>
+      <w:r>
+        <w:rPr>
+          <w:rFonts w:ascii="Arial" w:eastAsia="Courier New" w:hAnsi="Arial" w:cs="Arial"/>
+          <w:sz w:val="28"/>
+          <w:szCs w:val="28"/>
+        </w:rPr>
+        <w:t>Создайте несколько веток</w:t>
+      </w:r>
+    </w:p>
+    <w:p>
+      <w:pPr>
+        <w:rPr>
+          <w:rFonts w:ascii="Arial" w:eastAsia="Courier New" w:hAnsi="Arial" w:cs="Arial"/>
+          <w:sz w:val="28"/>
+          <w:szCs w:val="28"/>
+        </w:rPr>
+      </w:pPr>
+    </w:p>
+    <w:p>
+      <w:pPr>
+        <w:rPr>
+          <w:rFonts w:ascii="Arial" w:eastAsia="Courier New" w:hAnsi="Arial" w:cs="Arial"/>
+          <w:sz w:val="28"/>
+          <w:szCs w:val="28"/>
+        </w:rPr>
+      </w:pPr>
+      <w:r>
+        <w:drawing>
+          <wp:anchor distT="0" distB="0" distL="114300" distR="114300" simplePos="0" relativeHeight="251662336" behindDoc="0" locked="0" layoutInCell="1" allowOverlap="1">
+            <wp:simplePos x="0" y="0"/>
+            <wp:positionH relativeFrom="column">
+              <wp:posOffset>-142875</wp:posOffset>
+            </wp:positionH>
+            <wp:positionV relativeFrom="paragraph">
+              <wp:posOffset>2837815</wp:posOffset>
+            </wp:positionV>
+            <wp:extent cx="4206240" cy="2879788"/>
+            <wp:effectExtent l="0" t="0" r="3810" b="0"/>
+            <wp:wrapTopAndBottom/>
+            <wp:docPr id="4" name="Рисунок 4"/>
+            <wp:cNvGraphicFramePr>
+              <a:graphicFrameLocks xmlns:a="http://schemas.openxmlformats.org/drawingml/2006/main" noChangeAspect="1"/>
+            </wp:cNvGraphicFramePr>
+            <a:graphic xmlns:a="http://schemas.openxmlformats.org/drawingml/2006/main">
+              <a:graphicData uri="http://schemas.openxmlformats.org/drawingml/2006/picture">
+                <pic:pic xmlns:pic="http://schemas.openxmlformats.org/drawingml/2006/picture">
+                  <pic:nvPicPr>
+                    <pic:cNvPr id="1" name=""/>
+                    <pic:cNvPicPr/>
+                  </pic:nvPicPr>
+                  <pic:blipFill>
+                    <a:blip r:embed="rId6" cstate="print">
+                      <a:extLst>
+                        <a:ext uri="{28A0092B-C50C-407E-A947-70E740481C1C}">
+                          <a14:useLocalDpi xmlns:a14="http://schemas.microsoft.com/office/drawing/2010/main" val="0"/>
+                        </a:ext>
+                      </a:extLst>
+                    </a:blip>
+                    <a:stretch>
+                      <a:fillRect/>
+                    </a:stretch>
+                  </pic:blipFill>
+                  <pic:spPr>
+                    <a:xfrm>
+                      <a:off x="0" y="0"/>
+                      <a:ext cx="4213043" cy="2884446"/>
+                    </a:xfrm>
+                    <a:prstGeom prst="rect">
+                      <a:avLst/>
+                    </a:prstGeom>
+                  </pic:spPr>
+                </pic:pic>
+              </a:graphicData>
+            </a:graphic>
+            <wp14:sizeRelH relativeFrom="margin">
+              <wp14:pctWidth>0</wp14:pctWidth>
+            </wp14:sizeRelH>
+            <wp14:sizeRelV relativeFrom="margin">
+              <wp14:pctHeight>0</wp14:pctHeight>
+            </wp14:sizeRelV>
+          </wp:anchor>
+        </w:drawing>
+      </w:r>
+      <w:r>
+        <w:drawing>
+          <wp:anchor distT="0" distB="0" distL="114300" distR="114300" simplePos="0" relativeHeight="251661312" behindDoc="0" locked="0" layoutInCell="1" allowOverlap="1">
+            <wp:simplePos x="0" y="0"/>
+            <wp:positionH relativeFrom="column">
+              <wp:posOffset>-142875</wp:posOffset>
+            </wp:positionH>
+            <wp:positionV relativeFrom="paragraph">
+              <wp:posOffset>282575</wp:posOffset>
+            </wp:positionV>
+            <wp:extent cx="4678680" cy="2514600"/>
+            <wp:effectExtent l="0" t="0" r="7620" b="0"/>
+            <wp:wrapTopAndBottom/>
+            <wp:docPr id="2" name="Рисунок 2"/>
+            <wp:cNvGraphicFramePr>
+              <a:graphicFrameLocks xmlns:a="http://schemas.openxmlformats.org/drawingml/2006/main" noChangeAspect="1"/>
+            </wp:cNvGraphicFramePr>
+            <a:graphic xmlns:a="http://schemas.openxmlformats.org/drawingml/2006/main">
+              <a:graphicData uri="http://schemas.openxmlformats.org/drawingml/2006/picture">
+                <pic:pic xmlns:pic="http://schemas.openxmlformats.org/drawingml/2006/picture">
+                  <pic:nvPicPr>
+                    <pic:cNvPr id="1" name=""/>
+                    <pic:cNvPicPr/>
+                  </pic:nvPicPr>
+                  <pic:blipFill>
+                    <a:blip r:embed="rId7" cstate="print">
+                      <a:extLst>
+                        <a:ext uri="{28A0092B-C50C-407E-A947-70E740481C1C}">
+                          <a14:useLocalDpi xmlns:a14="http://schemas.microsoft.com/office/drawing/2010/main" val="0"/>
+                        </a:ext>
+                      </a:extLst>
+                    </a:blip>
+                    <a:stretch>
+                      <a:fillRect/>
+                    </a:stretch>
+                  </pic:blipFill>
+                  <pic:spPr>
+                    <a:xfrm>
+                      <a:off x="0" y="0"/>
+                      <a:ext cx="4678680" cy="2514600"/>
+                    </a:xfrm>
+                    <a:prstGeom prst="rect">
+                      <a:avLst/>
+                    </a:prstGeom>
+                  </pic:spPr>
+                </pic:pic>
+              </a:graphicData>
+            </a:graphic>
+            <wp14:sizeRelH relativeFrom="margin">
+              <wp14:pctWidth>0</wp14:pctWidth>
+            </wp14:sizeRelH>
+            <wp14:sizeRelV relativeFrom="margin">
+              <wp14:pctHeight>0</wp14:pctHeight>
+            </wp14:sizeRelV>
+          </wp:anchor>
+        </w:drawing>
+      </w:r>
+      <w:r>
+        <w:rPr>
+          <w:rFonts w:ascii="Arial" w:eastAsia="Courier New" w:hAnsi="Arial" w:cs="Arial"/>
+          <w:sz w:val="28"/>
+          <w:szCs w:val="28"/>
+        </w:rPr>
+        <w:t xml:space="preserve">Создадим консольное приложение и сделаем </w:t>
+      </w:r>
+      <w:proofErr w:type="spellStart"/>
+      <w:r>
+        <w:rPr>
+          <w:rFonts w:ascii="Arial" w:eastAsia="Courier New" w:hAnsi="Arial" w:cs="Arial"/>
+          <w:sz w:val="28"/>
+          <w:szCs w:val="28"/>
+        </w:rPr>
+        <w:t>репозиторий</w:t>
+      </w:r>
+      <w:proofErr w:type="spellEnd"/>
+      <w:r>
+        <w:rPr>
+          <w:rFonts w:ascii="Arial" w:eastAsia="Courier New" w:hAnsi="Arial" w:cs="Arial"/>
+          <w:sz w:val="28"/>
+          <w:szCs w:val="28"/>
+        </w:rPr>
+        <w:t>.</w:t>
+      </w:r>
+    </w:p>
+    <w:p>
+      <w:pPr>
+        <w:rPr>
+          <w:noProof/>
+        </w:rPr>
+      </w:pPr>
+      <w:r>
+        <w:rPr>
+          <w:rFonts w:ascii="Arial" w:hAnsi="Arial" w:cs="Arial"/>
+          <w:sz w:val="28"/>
+          <w:szCs w:val="28"/>
+        </w:rPr>
+        <w:lastRenderedPageBreak/>
+        <w:drawing>
+          <wp:anchor distT="0" distB="0" distL="114300" distR="114300" simplePos="0" relativeHeight="251663360" behindDoc="0" locked="0" layoutInCell="1" allowOverlap="1">
+            <wp:simplePos x="0" y="0"/>
+            <wp:positionH relativeFrom="column">
+              <wp:posOffset>62865</wp:posOffset>
+            </wp:positionH>
+            <wp:positionV relativeFrom="paragraph">
+              <wp:posOffset>346710</wp:posOffset>
+            </wp:positionV>
+            <wp:extent cx="5811520" cy="4038600"/>
+            <wp:effectExtent l="0" t="0" r="0" b="0"/>
+            <wp:wrapTopAndBottom/>
+            <wp:docPr id="5" name="Рисунок 5"/>
+            <wp:cNvGraphicFramePr>
+              <a:graphicFrameLocks xmlns:a="http://schemas.openxmlformats.org/drawingml/2006/main" noChangeAspect="1"/>
+            </wp:cNvGraphicFramePr>
+            <a:graphic xmlns:a="http://schemas.openxmlformats.org/drawingml/2006/main">
+              <a:graphicData uri="http://schemas.openxmlformats.org/drawingml/2006/picture">
+                <pic:pic xmlns:pic="http://schemas.openxmlformats.org/drawingml/2006/picture">
+                  <pic:nvPicPr>
+                    <pic:cNvPr id="1" name=""/>
+                    <pic:cNvPicPr/>
+                  </pic:nvPicPr>
+                  <pic:blipFill>
+                    <a:blip r:embed="rId8">
+                      <a:extLst>
+                        <a:ext uri="{28A0092B-C50C-407E-A947-70E740481C1C}">
+                          <a14:useLocalDpi xmlns:a14="http://schemas.microsoft.com/office/drawing/2010/main" val="0"/>
+                        </a:ext>
+                      </a:extLst>
+                    </a:blip>
+                    <a:stretch>
+                      <a:fillRect/>
+                    </a:stretch>
+                  </pic:blipFill>
+                  <pic:spPr>
+                    <a:xfrm>
+                      <a:off x="0" y="0"/>
+                      <a:ext cx="5811520" cy="4038600"/>
+                    </a:xfrm>
+                    <a:prstGeom prst="rect">
+                      <a:avLst/>
+                    </a:prstGeom>
+                  </pic:spPr>
+                </pic:pic>
+              </a:graphicData>
+            </a:graphic>
+            <wp14:sizeRelH relativeFrom="margin">
+              <wp14:pctWidth>0</wp14:pctWidth>
+            </wp14:sizeRelH>
+            <wp14:sizeRelV relativeFrom="margin">
+              <wp14:pctHeight>0</wp14:pctHeight>
+            </wp14:sizeRelV>
+          </wp:anchor>
+        </w:drawing>
+      </w:r>
+      <w:r>
+        <w:rPr>
+          <w:rFonts w:ascii="Arial" w:hAnsi="Arial" w:cs="Arial"/>
+          <w:sz w:val="28"/>
+          <w:szCs w:val="28"/>
+        </w:rPr>
+        <w:t xml:space="preserve"> Сделаем</w:t>
+      </w:r>
+      <w:r>
+        <w:rPr>
+          <w:rFonts w:ascii="Arial" w:hAnsi="Arial" w:cs="Arial"/>
+          <w:sz w:val="28"/>
+          <w:szCs w:val="28"/>
+        </w:rPr>
+        <w:t xml:space="preserve"> вторую ветку</w:t>
+      </w:r>
+      <w:r>
+        <w:rPr>
+          <w:noProof/>
+        </w:rPr>
+        <w:t xml:space="preserve"> </w:t>
+      </w:r>
+    </w:p>
+    <w:p>
+      <w:pPr>
+        <w:rPr>
+          <w:rFonts w:ascii="Arial" w:hAnsi="Arial" w:cs="Arial"/>
+          <w:sz w:val="28"/>
+          <w:szCs w:val="28"/>
+        </w:rPr>
+      </w:pPr>
+      <w:r>
+        <w:rPr>
+          <w:rFonts w:ascii="Arial" w:hAnsi="Arial" w:cs="Arial"/>
+          <w:sz w:val="28"/>
+          <w:szCs w:val="28"/>
+        </w:rPr>
+        <w:drawing>
+          <wp:anchor distT="0" distB="0" distL="114300" distR="114300" simplePos="0" relativeHeight="251664384" behindDoc="0" locked="0" layoutInCell="1" allowOverlap="1">
+            <wp:simplePos x="0" y="0"/>
+            <wp:positionH relativeFrom="column">
+              <wp:posOffset>-3810</wp:posOffset>
+            </wp:positionH>
+            <wp:positionV relativeFrom="paragraph">
+              <wp:posOffset>4390390</wp:posOffset>
+            </wp:positionV>
+            <wp:extent cx="5878195" cy="4497070"/>
+            <wp:effectExtent l="0" t="0" r="8255" b="0"/>
+            <wp:wrapTopAndBottom/>
+            <wp:docPr id="6" name="Рисунок 6"/>
+            <wp:cNvGraphicFramePr>
+              <a:graphicFrameLocks xmlns:a="http://schemas.openxmlformats.org/drawingml/2006/main" noChangeAspect="1"/>
+            </wp:cNvGraphicFramePr>
+            <a:graphic xmlns:a="http://schemas.openxmlformats.org/drawingml/2006/main">
+              <a:graphicData uri="http://schemas.openxmlformats.org/drawingml/2006/picture">
+                <pic:pic xmlns:pic="http://schemas.openxmlformats.org/drawingml/2006/picture">
+                  <pic:nvPicPr>
+                    <pic:cNvPr id="1" name=""/>
+                    <pic:cNvPicPr/>
+                  </pic:nvPicPr>
+                  <pic:blipFill>
+                    <a:blip r:embed="rId9">
+                      <a:extLst>
+                        <a:ext uri="{28A0092B-C50C-407E-A947-70E740481C1C}">
+                          <a14:useLocalDpi xmlns:a14="http://schemas.microsoft.com/office/drawing/2010/main" val="0"/>
+                        </a:ext>
+                      </a:extLst>
+                    </a:blip>
+                    <a:stretch>
+                      <a:fillRect/>
+                    </a:stretch>
+                  </pic:blipFill>
+                  <pic:spPr>
+                    <a:xfrm>
+                      <a:off x="0" y="0"/>
+                      <a:ext cx="5878195" cy="4497070"/>
+                    </a:xfrm>
+                    <a:prstGeom prst="rect">
+                      <a:avLst/>
+                    </a:prstGeom>
+                  </pic:spPr>
+                </pic:pic>
+              </a:graphicData>
+            </a:graphic>
+            <wp14:sizeRelH relativeFrom="margin">
+              <wp14:pctWidth>0</wp14:pctWidth>
+            </wp14:sizeRelH>
+            <wp14:sizeRelV relativeFrom="margin">
+              <wp14:pctHeight>0</wp14:pctHeight>
+            </wp14:sizeRelV>
+          </wp:anchor>
+        </w:drawing>
+      </w:r>
+      <w:r>
+        <w:rPr>
+          <w:rFonts w:ascii="Arial" w:hAnsi="Arial" w:cs="Arial"/>
+          <w:sz w:val="28"/>
+          <w:szCs w:val="28"/>
+        </w:rPr>
+        <w:t>2. Теперь можем легко переключатся между ними</w:t>
+      </w:r>
+    </w:p>
+    <w:p>
+      <w:pPr>
+        <w:rPr>
+          <w:rFonts w:ascii="Arial" w:hAnsi="Arial" w:cs="Arial"/>
+          <w:sz w:val="28"/>
+          <w:szCs w:val="28"/>
+        </w:rPr>
+      </w:pPr>
+      <w:r>
+        <w:rPr>
+          <w:rFonts w:ascii="Arial" w:hAnsi="Arial" w:cs="Arial"/>
+          <w:sz w:val="28"/>
+          <w:szCs w:val="28"/>
+        </w:rPr>
+        <w:lastRenderedPageBreak/>
+        <w:t>3.Сделаем изменения</w:t>
+      </w:r>
+    </w:p>
+    <w:p>
+      <w:pPr>
+        <w:rPr>
+          <w:rFonts w:ascii="Arial" w:hAnsi="Arial" w:cs="Arial"/>
+          <w:sz w:val="28"/>
+          <w:szCs w:val="28"/>
+        </w:rPr>
+      </w:pPr>
+    </w:p>
+    <w:p>
+      <w:pPr>
+        <w:rPr>
+          <w:rFonts w:ascii="Arial" w:hAnsi="Arial" w:cs="Arial"/>
+          <w:sz w:val="28"/>
+          <w:szCs w:val="28"/>
+          <w:lang w:val="en-US"/>
+        </w:rPr>
+      </w:pPr>
+      <w:r>
+        <w:rPr>
+          <w:rFonts w:ascii="Arial" w:hAnsi="Arial" w:cs="Arial"/>
+          <w:sz w:val="28"/>
+          <w:szCs w:val="28"/>
+        </w:rPr>
+        <w:drawing>
+          <wp:anchor distT="0" distB="0" distL="114300" distR="114300" simplePos="0" relativeHeight="251665408" behindDoc="0" locked="0" layoutInCell="1" allowOverlap="1">
+            <wp:simplePos x="0" y="0"/>
+            <wp:positionH relativeFrom="column">
+              <wp:posOffset>-3810</wp:posOffset>
+            </wp:positionH>
+            <wp:positionV relativeFrom="paragraph">
+              <wp:posOffset>242570</wp:posOffset>
+            </wp:positionV>
+            <wp:extent cx="5940425" cy="3053080"/>
+            <wp:effectExtent l="0" t="0" r="3175" b="0"/>
+            <wp:wrapTopAndBottom/>
+            <wp:docPr id="7" name="Рисунок 7"/>
+            <wp:cNvGraphicFramePr>
+              <a:graphicFrameLocks xmlns:a="http://schemas.openxmlformats.org/drawingml/2006/main" noChangeAspect="1"/>
+            </wp:cNvGraphicFramePr>
+            <a:graphic xmlns:a="http://schemas.openxmlformats.org/drawingml/2006/main">
+              <a:graphicData uri="http://schemas.openxmlformats.org/drawingml/2006/picture">
+                <pic:pic xmlns:pic="http://schemas.openxmlformats.org/drawingml/2006/picture">
+                  <pic:nvPicPr>
+                    <pic:cNvPr id="1" name=""/>
+                    <pic:cNvPicPr/>
+                  </pic:nvPicPr>
+                  <pic:blipFill>
+                    <a:blip r:embed="rId10">
+                      <a:extLst>
+                        <a:ext uri="{28A0092B-C50C-407E-A947-70E740481C1C}">
+                          <a14:useLocalDpi xmlns:a14="http://schemas.microsoft.com/office/drawing/2010/main" val="0"/>
+                        </a:ext>
+                      </a:extLst>
+                    </a:blip>
+                    <a:stretch>
+                      <a:fillRect/>
+                    </a:stretch>
+                  </pic:blipFill>
+                  <pic:spPr>
+                    <a:xfrm>
+                      <a:off x="0" y="0"/>
+                      <a:ext cx="5940425" cy="3053080"/>
+                    </a:xfrm>
+                    <a:prstGeom prst="rect">
+                      <a:avLst/>
+                    </a:prstGeom>
+                  </pic:spPr>
+                </pic:pic>
+              </a:graphicData>
+            </a:graphic>
+          </wp:anchor>
+        </w:drawing>
+      </w:r>
+      <w:r>
+        <w:rPr>
+          <w:rFonts w:ascii="Arial" w:hAnsi="Arial" w:cs="Arial"/>
+          <w:sz w:val="28"/>
+          <w:szCs w:val="28"/>
+        </w:rPr>
+        <w:t xml:space="preserve">Ветка </w:t>
+      </w:r>
+      <w:r>
+        <w:rPr>
+          <w:rFonts w:ascii="Arial" w:hAnsi="Arial" w:cs="Arial"/>
+          <w:sz w:val="28"/>
+          <w:szCs w:val="28"/>
+          <w:lang w:val="en-US"/>
+        </w:rPr>
+        <w:t>main</w:t>
+      </w:r>
+    </w:p>
+    <w:p>
+      <w:pPr>
+        <w:rPr>
+          <w:rFonts w:ascii="Arial" w:hAnsi="Arial" w:cs="Arial"/>
+          <w:sz w:val="28"/>
+          <w:szCs w:val="28"/>
+          <w:lang w:val="en-US"/>
+        </w:rPr>
+      </w:pPr>
+    </w:p>
+    <w:p>
+      <w:pPr>
+        <w:rPr>
+          <w:rFonts w:ascii="Arial" w:hAnsi="Arial" w:cs="Arial"/>
+          <w:sz w:val="28"/>
+          <w:szCs w:val="28"/>
+        </w:rPr>
+      </w:pPr>
+      <w:r>
+        <w:rPr>
+          <w:rFonts w:ascii="Arial" w:hAnsi="Arial" w:cs="Arial"/>
+          <w:sz w:val="28"/>
+          <w:szCs w:val="28"/>
+        </w:rPr>
+        <w:drawing>
+          <wp:anchor distT="0" distB="0" distL="114300" distR="114300" simplePos="0" relativeHeight="251666432" behindDoc="0" locked="0" layoutInCell="1" allowOverlap="1">
+            <wp:simplePos x="0" y="0"/>
+            <wp:positionH relativeFrom="column">
+              <wp:posOffset>-3810</wp:posOffset>
+            </wp:positionH>
+            <wp:positionV relativeFrom="paragraph">
+              <wp:posOffset>257175</wp:posOffset>
+            </wp:positionV>
+            <wp:extent cx="5940425" cy="3306445"/>
+            <wp:effectExtent l="0" t="0" r="3175" b="8255"/>
+            <wp:wrapTopAndBottom/>
+            <wp:docPr id="8" name="Рисунок 8"/>
+            <wp:cNvGraphicFramePr>
+              <a:graphicFrameLocks xmlns:a="http://schemas.openxmlformats.org/drawingml/2006/main" noChangeAspect="1"/>
+            </wp:cNvGraphicFramePr>
+            <a:graphic xmlns:a="http://schemas.openxmlformats.org/drawingml/2006/main">
+              <a:graphicData uri="http://schemas.openxmlformats.org/drawingml/2006/picture">
+                <pic:pic xmlns:pic="http://schemas.openxmlformats.org/drawingml/2006/picture">
+                  <pic:nvPicPr>
+                    <pic:cNvPr id="1" name=""/>
+                    <pic:cNvPicPr/>
+                  </pic:nvPicPr>
+                  <pic:blipFill>
+                    <a:blip r:embed="rId11">
+                      <a:extLst>
+                        <a:ext uri="{28A0092B-C50C-407E-A947-70E740481C1C}">
+                          <a14:useLocalDpi xmlns:a14="http://schemas.microsoft.com/office/drawing/2010/main" val="0"/>
+                        </a:ext>
+                      </a:extLst>
+                    </a:blip>
+                    <a:stretch>
+                      <a:fillRect/>
+                    </a:stretch>
+                  </pic:blipFill>
+                  <pic:spPr>
+                    <a:xfrm>
+                      <a:off x="0" y="0"/>
+                      <a:ext cx="5940425" cy="3306445"/>
+                    </a:xfrm>
+                    <a:prstGeom prst="rect">
+                      <a:avLst/>
+                    </a:prstGeom>
+                  </pic:spPr>
+                </pic:pic>
+              </a:graphicData>
+            </a:graphic>
+          </wp:anchor>
+        </w:drawing>
+      </w:r>
+      <w:r>
+        <w:rPr>
+          <w:rFonts w:ascii="Arial" w:hAnsi="Arial" w:cs="Arial"/>
+          <w:sz w:val="28"/>
+          <w:szCs w:val="28"/>
+        </w:rPr>
+        <w:t>Ветка 2</w:t>
+      </w:r>
+    </w:p>
+    <w:p>
+      <w:pPr>
+        <w:rPr>
+          <w:rFonts w:ascii="Arial" w:hAnsi="Arial" w:cs="Arial"/>
+          <w:sz w:val="28"/>
+          <w:szCs w:val="28"/>
+        </w:rPr>
+      </w:pPr>
+    </w:p>
+    <w:p>
+      <w:pPr>
+        <w:rPr>
+          <w:noProof/>
+        </w:rPr>
+      </w:pPr>
+      <w:r>
+        <w:rPr>
+          <w:rFonts w:ascii="Arial" w:hAnsi="Arial" w:cs="Arial"/>
+          <w:sz w:val="28"/>
+          <w:szCs w:val="28"/>
+        </w:rPr>
+        <w:lastRenderedPageBreak/>
+        <w:drawing>
+          <wp:anchor distT="0" distB="0" distL="114300" distR="114300" simplePos="0" relativeHeight="251667456" behindDoc="0" locked="0" layoutInCell="1" allowOverlap="1">
+            <wp:simplePos x="0" y="0"/>
+            <wp:positionH relativeFrom="column">
+              <wp:posOffset>-3810</wp:posOffset>
+            </wp:positionH>
+            <wp:positionV relativeFrom="paragraph">
+              <wp:posOffset>299085</wp:posOffset>
+            </wp:positionV>
+            <wp:extent cx="5940425" cy="4095115"/>
+            <wp:effectExtent l="0" t="0" r="3175" b="635"/>
+            <wp:wrapTopAndBottom/>
+            <wp:docPr id="9" name="Рисунок 9"/>
+            <wp:cNvGraphicFramePr>
+              <a:graphicFrameLocks xmlns:a="http://schemas.openxmlformats.org/drawingml/2006/main" noChangeAspect="1"/>
+            </wp:cNvGraphicFramePr>
+            <a:graphic xmlns:a="http://schemas.openxmlformats.org/drawingml/2006/main">
+              <a:graphicData uri="http://schemas.openxmlformats.org/drawingml/2006/picture">
+                <pic:pic xmlns:pic="http://schemas.openxmlformats.org/drawingml/2006/picture">
+                  <pic:nvPicPr>
+                    <pic:cNvPr id="1" name=""/>
+                    <pic:cNvPicPr/>
+                  </pic:nvPicPr>
+                  <pic:blipFill>
+                    <a:blip r:embed="rId12">
+                      <a:extLst>
+                        <a:ext uri="{28A0092B-C50C-407E-A947-70E740481C1C}">
+                          <a14:useLocalDpi xmlns:a14="http://schemas.microsoft.com/office/drawing/2010/main" val="0"/>
+                        </a:ext>
+                      </a:extLst>
+                    </a:blip>
+                    <a:stretch>
+                      <a:fillRect/>
+                    </a:stretch>
+                  </pic:blipFill>
+                  <pic:spPr>
+                    <a:xfrm>
+                      <a:off x="0" y="0"/>
+                      <a:ext cx="5940425" cy="4095115"/>
+                    </a:xfrm>
+                    <a:prstGeom prst="rect">
+                      <a:avLst/>
+                    </a:prstGeom>
+                  </pic:spPr>
+                </pic:pic>
+              </a:graphicData>
+            </a:graphic>
+          </wp:anchor>
+        </w:drawing>
+      </w:r>
+      <w:r>
+        <w:rPr>
+          <w:rFonts w:ascii="Arial" w:hAnsi="Arial" w:cs="Arial"/>
+          <w:sz w:val="28"/>
+          <w:szCs w:val="28"/>
+        </w:rPr>
+        <w:t xml:space="preserve">Загрузим через </w:t>
+      </w:r>
+      <w:proofErr w:type="spellStart"/>
+      <w:r>
+        <w:rPr>
+          <w:rFonts w:ascii="Arial" w:hAnsi="Arial" w:cs="Arial"/>
+          <w:sz w:val="28"/>
+          <w:szCs w:val="28"/>
+        </w:rPr>
+        <w:t>коммиты</w:t>
+      </w:r>
+      <w:proofErr w:type="spellEnd"/>
+      <w:r>
+        <w:rPr>
+          <w:noProof/>
+        </w:rPr>
+        <w:t xml:space="preserve"> </w:t>
+      </w:r>
+    </w:p>
+    <w:p>
+      <w:pPr>
+        <w:rPr>
+          <w:noProof/>
+        </w:rPr>
+      </w:pPr>
+    </w:p>
+    <w:p>
+      <w:pPr>
+        <w:rPr>
+          <w:rFonts w:ascii="Arial" w:hAnsi="Arial" w:cs="Arial"/>
+          <w:sz w:val="28"/>
+          <w:szCs w:val="28"/>
+        </w:rPr>
+      </w:pPr>
+      <w:r>
+        <w:rPr>
+          <w:rFonts w:ascii="Arial" w:hAnsi="Arial" w:cs="Arial"/>
+          <w:sz w:val="28"/>
+          <w:szCs w:val="28"/>
+        </w:rPr>
+        <w:t>4.Проверяем историю</w:t>
+      </w:r>
+    </w:p>
+    <w:p>
+      <w:pPr>
+        <w:rPr>
+          <w:rFonts w:ascii="Arial" w:hAnsi="Arial" w:cs="Arial"/>
+          <w:sz w:val="28"/>
+          <w:szCs w:val="28"/>
+        </w:rPr>
+      </w:pPr>
+      <w:r>
+        <w:rPr>
+          <w:rFonts w:ascii="Arial" w:hAnsi="Arial" w:cs="Arial"/>
+          <w:sz w:val="28"/>
+          <w:szCs w:val="28"/>
+        </w:rPr>
+        <w:drawing>
+          <wp:inline distT="0" distB="0" distL="0" distR="0" wp14:anchorId="4FC1D1AE" wp14:editId="6C0DDCEE">
+            <wp:extent cx="5940425" cy="4100195"/>
+            <wp:effectExtent l="0" t="0" r="3175" b="0"/>
+            <wp:docPr id="10" name="Рисунок 10"/>
+            <wp:cNvGraphicFramePr>
+              <a:graphicFrameLocks xmlns:a="http://schemas.openxmlformats.org/drawingml/2006/main" noChangeAspect="1"/>
+            </wp:cNvGraphicFramePr>
+            <a:graphic xmlns:a="http://schemas.openxmlformats.org/drawingml/2006/main">
+              <a:graphicData uri="http://schemas.openxmlformats.org/drawingml/2006/picture">
+                <pic:pic xmlns:pic="http://schemas.openxmlformats.org/drawingml/2006/picture">
+                  <pic:nvPicPr>
+                    <pic:cNvPr id="1" name=""/>
+                    <pic:cNvPicPr/>
+                  </pic:nvPicPr>
+                  <pic:blipFill>
+                    <a:blip r:embed="rId13"/>
+                    <a:stretch>
+                      <a:fillRect/>
+                    </a:stretch>
+                  </pic:blipFill>
+                  <pic:spPr>
+                    <a:xfrm>
+                      <a:off x="0" y="0"/>
+                      <a:ext cx="5940425" cy="4100195"/>
+                    </a:xfrm>
+                    <a:prstGeom prst="rect">
+                      <a:avLst/>
+                    </a:prstGeom>
+                  </pic:spPr>
+                </pic:pic>
+              </a:graphicData>
+            </a:graphic>
+          </wp:inline>
+        </w:drawing>
+      </w:r>
+      <w:bookmarkStart w:id="0" w:name="_GoBack"/>
+      <w:bookmarkEnd w:id="0"/>
+    </w:p>
     <w:sectPr>
       <w:pgSz w:w="11906" w:h="16838"/>
       <w:pgMar w:top="1134" w:right="850" w:bottom="1134" w:left="1701" w:header="708" w:footer="708" w:gutter="0"/>
@@ -1916,6 +2718,27 @@
       <w:lang w:eastAsia="ru-RU"/>
     </w:rPr>
   </w:style>
+  <w:style w:type="paragraph" w:styleId="1">
+    <w:name w:val="heading 1"/>
+    <w:basedOn w:val="a"/>
+    <w:next w:val="a"/>
+    <w:link w:val="10"/>
+    <w:uiPriority w:val="9"/>
+    <w:qFormat/>
+    <w:rsid w:val="00C76AE9"/>
+    <w:pPr>
+      <w:keepNext/>
+      <w:keepLines/>
+      <w:spacing w:before="240"/>
+      <w:outlineLvl w:val="0"/>
+    </w:pPr>
+    <w:rPr>
+      <w:rFonts w:asciiTheme="majorHAnsi" w:eastAsiaTheme="majorEastAsia" w:hAnsiTheme="majorHAnsi" w:cstheme="majorBidi"/>
+      <w:color w:val="2E74B5" w:themeColor="accent1" w:themeShade="BF"/>
+      <w:sz w:val="32"/>
+      <w:szCs w:val="32"/>
+    </w:rPr>
+  </w:style>
   <w:style w:type="character" w:default="1" w:styleId="a0">
     <w:name w:val="Default Paragraph Font"/>
     <w:uiPriority w:val="1"/>
@@ -1942,6 +2765,35 @@
     <w:uiPriority w:val="99"/>
     <w:semiHidden/>
     <w:unhideWhenUsed/>
+  </w:style>
+  <w:style w:type="paragraph" w:styleId="a3">
+    <w:name w:val="No Spacing"/>
+    <w:uiPriority w:val="1"/>
+    <w:qFormat/>
+    <w:rsid w:val="00C76AE9"/>
+    <w:pPr>
+      <w:spacing w:after="0" w:line="240" w:lineRule="auto"/>
+    </w:pPr>
+    <w:rPr>
+      <w:rFonts w:ascii="Times New Roman" w:eastAsia="Times New Roman" w:hAnsi="Times New Roman" w:cs="Times New Roman"/>
+      <w:sz w:val="24"/>
+      <w:szCs w:val="24"/>
+      <w:lang w:eastAsia="ru-RU"/>
+    </w:rPr>
+  </w:style>
+  <w:style w:type="character" w:customStyle="1" w:styleId="10">
+    <w:name w:val="Заголовок 1 Знак"/>
+    <w:basedOn w:val="a0"/>
+    <w:link w:val="1"/>
+    <w:uiPriority w:val="9"/>
+    <w:rsid w:val="00C76AE9"/>
+    <w:rPr>
+      <w:rFonts w:asciiTheme="majorHAnsi" w:eastAsiaTheme="majorEastAsia" w:hAnsiTheme="majorHAnsi" w:cstheme="majorBidi"/>
+      <w:color w:val="2E74B5" w:themeColor="accent1" w:themeShade="BF"/>
+      <w:sz w:val="32"/>
+      <w:szCs w:val="32"/>
+      <w:lang w:eastAsia="ru-RU"/>
+    </w:rPr>
   </w:style>
 </w:styles>
 </file>
